--- a/New folder/Tạo trang chủ và upload lên tên miền.docx
+++ b/New folder/Tạo trang chủ và upload lên tên miền.docx
@@ -80,29 +80,47 @@
       <w:r>
         <w:t>Thêm thì bt: xong thì combo</w:t>
       </w:r>
+    </w:p>
+    <w:p>
+      <w:r>
+        <w:t>=</w:t>
+      </w:r>
+      <w:r>
+        <w:sym w:font="Wingdings" w:char="F0E8"/>
+      </w:r>
+      <w:r>
+        <w:t>&gt;&gt;git add.</w:t>
+      </w:r>
+    </w:p>
+    <w:p>
+      <w:r>
+        <w:t>Git commit –m “ xong”</w:t>
+      </w:r>
+    </w:p>
+    <w:p>
+      <w:r>
+        <w:t>Git push origin master</w:t>
+      </w:r>
+    </w:p>
+    <w:p>
+      <w:pPr>
+        <w:rPr>
+          <w:b/>
+        </w:rPr>
+      </w:pPr>
+      <w:r>
+        <w:rPr>
+          <w:b/>
+        </w:rPr>
+        <w:t>Bootstrap 4</w:t>
+      </w:r>
+    </w:p>
+    <w:p>
+      <w:r>
+        <w:t>Container :// Căn lề trái 1 đoạn nhỏ</w:t>
+      </w:r>
       <w:bookmarkStart w:id="0" w:name="_GoBack"/>
       <w:bookmarkEnd w:id="0"/>
-    </w:p>
-    <w:p>
-      <w:r>
-        <w:t>=</w:t>
-      </w:r>
-      <w:r>
-        <w:sym w:font="Wingdings" w:char="F0E8"/>
-      </w:r>
-      <w:r>
-        <w:t>&gt;&gt;git add.</w:t>
-      </w:r>
-    </w:p>
-    <w:p>
-      <w:r>
-        <w:t>Git commit –m “ xong”</w:t>
-      </w:r>
-    </w:p>
-    <w:p>
-      <w:r>
-        <w:t>Git push origin master</w:t>
-      </w:r>
     </w:p>
     <w:sectPr>
       <w:pgSz w:w="12240" w:h="15840"/>
